--- a/WEEK 2/WEEK 2_Advanced SQL server_HandsOn.docx
+++ b/WEEK 2/WEEK 2_Advanced SQL server_HandsOn.docx
@@ -4,6 +4,7 @@
   <w:body>
     <w:tbl>
       <w:tblPr>
+        <w:tblStyle w:val="3"/>
         <w:tblW w:w="2940" w:type="dxa"/>
         <w:tblInd w:w="98" w:type="dxa"/>
         <w:tblBorders>
@@ -14,7 +15,7 @@
           <w:insideH w:val="none" w:color="auto" w:sz="0" w:space="0"/>
           <w:insideV w:val="none" w:color="auto" w:sz="0" w:space="0"/>
         </w:tblBorders>
-        <w:shd w:val="clear"/>
+        <w:shd w:val="clear" w:color="auto" w:fill="auto"/>
         <w:tblLayout w:type="autofit"/>
         <w:tblCellMar>
           <w:top w:w="0" w:type="dxa"/>
@@ -36,7 +37,7 @@
             <w:insideH w:val="none" w:color="auto" w:sz="0" w:space="0"/>
             <w:insideV w:val="none" w:color="auto" w:sz="0" w:space="0"/>
           </w:tblBorders>
-          <w:shd w:val="clear"/>
+          <w:shd w:val="clear" w:color="auto" w:fill="auto"/>
           <w:tblCellMar>
             <w:top w:w="0" w:type="dxa"/>
             <w:left w:w="108" w:type="dxa"/>
@@ -56,7 +57,7 @@
               <w:bottom w:val="single" w:color="000000" w:sz="4" w:space="0"/>
               <w:right w:val="single" w:color="000000" w:sz="4" w:space="0"/>
             </w:tcBorders>
-            <w:shd w:val="clear"/>
+            <w:shd w:val="clear" w:color="auto" w:fill="auto"/>
             <w:vAlign w:val="bottom"/>
           </w:tcPr>
           <w:p>
@@ -2767,19 +2768,98 @@
           <w:lang w:val="en-IN"/>
         </w:rPr>
       </w:pPr>
-      <w:r>
+    </w:p>
+    <w:p>
+      <w:pPr>
         <w:rPr>
           <w:rFonts w:hint="default"/>
           <w:b/>
           <w:bCs/>
           <w:lang w:val="en-IN"/>
         </w:rPr>
+      </w:pPr>
+    </w:p>
+    <w:p>
+      <w:pPr>
+        <w:rPr>
+          <w:rFonts w:hint="default"/>
+          <w:b/>
+          <w:bCs/>
+          <w:lang w:val="en-IN"/>
+        </w:rPr>
+      </w:pPr>
+    </w:p>
+    <w:p>
+      <w:pPr>
+        <w:rPr>
+          <w:rFonts w:hint="default"/>
+          <w:b/>
+          <w:bCs/>
+          <w:lang w:val="en-IN"/>
+        </w:rPr>
+      </w:pPr>
+    </w:p>
+    <w:p>
+      <w:pPr>
+        <w:rPr>
+          <w:rFonts w:hint="default"/>
+          <w:b/>
+          <w:bCs/>
+          <w:lang w:val="en-IN"/>
+        </w:rPr>
+      </w:pPr>
+    </w:p>
+    <w:p>
+      <w:pPr>
+        <w:rPr>
+          <w:rFonts w:hint="default"/>
+          <w:b/>
+          <w:bCs/>
+          <w:lang w:val="en-IN"/>
+        </w:rPr>
+      </w:pPr>
+    </w:p>
+    <w:p>
+      <w:pPr>
+        <w:rPr>
+          <w:rFonts w:hint="default"/>
+          <w:b/>
+          <w:bCs/>
+          <w:lang w:val="en-IN"/>
+        </w:rPr>
+      </w:pPr>
+    </w:p>
+    <w:p>
+      <w:pPr>
+        <w:rPr>
+          <w:rFonts w:hint="default"/>
+          <w:b/>
+          <w:bCs/>
+          <w:lang w:val="en-IN"/>
+        </w:rPr>
+      </w:pPr>
+    </w:p>
+    <w:p>
+      <w:pPr>
+        <w:rPr>
+          <w:rFonts w:hint="default"/>
+          <w:b/>
+          <w:bCs/>
+          <w:lang w:val="en-IN"/>
+        </w:rPr>
+      </w:pPr>
+      <w:r>
+        <w:rPr>
+          <w:rFonts w:hint="default"/>
+          <w:b/>
+          <w:bCs/>
+          <w:lang w:val="en-IN"/>
+        </w:rPr>
         <w:t>Joining and Grouping sets</w:t>
       </w:r>
     </w:p>
     <w:p>
       <w:r>
-        <w:rPr/>
         <w:drawing>
           <wp:inline distT="0" distB="0" distL="114300" distR="114300">
             <wp:extent cx="2193290" cy="1863090"/>
@@ -3024,118 +3104,6 @@
       <w:pPr>
         <w:rPr>
           <w:rFonts w:hint="default"/>
-          <w:lang w:val="en-IN"/>
-        </w:rPr>
-      </w:pPr>
-    </w:p>
-    <w:p>
-      <w:pPr>
-        <w:rPr>
-          <w:rFonts w:hint="default"/>
-          <w:lang w:val="en-IN"/>
-        </w:rPr>
-      </w:pPr>
-    </w:p>
-    <w:p>
-      <w:pPr>
-        <w:rPr>
-          <w:rFonts w:hint="default"/>
-          <w:lang w:val="en-IN"/>
-        </w:rPr>
-      </w:pPr>
-    </w:p>
-    <w:p>
-      <w:pPr>
-        <w:rPr>
-          <w:rFonts w:hint="default"/>
-          <w:lang w:val="en-IN"/>
-        </w:rPr>
-      </w:pPr>
-    </w:p>
-    <w:p>
-      <w:pPr>
-        <w:rPr>
-          <w:rFonts w:hint="default"/>
-          <w:lang w:val="en-IN"/>
-        </w:rPr>
-      </w:pPr>
-    </w:p>
-    <w:p>
-      <w:pPr>
-        <w:rPr>
-          <w:rFonts w:hint="default"/>
-          <w:lang w:val="en-IN"/>
-        </w:rPr>
-      </w:pPr>
-    </w:p>
-    <w:p>
-      <w:pPr>
-        <w:rPr>
-          <w:rFonts w:hint="default"/>
-          <w:lang w:val="en-IN"/>
-        </w:rPr>
-      </w:pPr>
-    </w:p>
-    <w:p>
-      <w:pPr>
-        <w:rPr>
-          <w:rFonts w:hint="default"/>
-          <w:lang w:val="en-IN"/>
-        </w:rPr>
-      </w:pPr>
-    </w:p>
-    <w:p>
-      <w:pPr>
-        <w:rPr>
-          <w:rFonts w:hint="default"/>
-          <w:lang w:val="en-IN"/>
-        </w:rPr>
-      </w:pPr>
-    </w:p>
-    <w:p>
-      <w:pPr>
-        <w:rPr>
-          <w:rFonts w:hint="default"/>
-          <w:lang w:val="en-IN"/>
-        </w:rPr>
-      </w:pPr>
-    </w:p>
-    <w:p>
-      <w:pPr>
-        <w:rPr>
-          <w:rFonts w:hint="default"/>
-          <w:lang w:val="en-IN"/>
-        </w:rPr>
-      </w:pPr>
-    </w:p>
-    <w:p>
-      <w:pPr>
-        <w:rPr>
-          <w:rFonts w:hint="default"/>
-          <w:lang w:val="en-IN"/>
-        </w:rPr>
-      </w:pPr>
-    </w:p>
-    <w:p>
-      <w:pPr>
-        <w:rPr>
-          <w:rFonts w:hint="default"/>
-          <w:lang w:val="en-IN"/>
-        </w:rPr>
-      </w:pPr>
-    </w:p>
-    <w:p>
-      <w:pPr>
-        <w:rPr>
-          <w:rFonts w:hint="default"/>
-          <w:lang w:val="en-IN"/>
-        </w:rPr>
-      </w:pPr>
-    </w:p>
-    <w:p>
-      <w:pPr>
-        <w:rPr>
-          <w:rFonts w:hint="default"/>
           <w:b/>
           <w:bCs/>
           <w:sz w:val="28"/>
@@ -6948,6 +6916,7 @@
     </w:p>
     <w:tbl>
       <w:tblPr>
+        <w:tblStyle w:val="3"/>
         <w:tblW w:w="2860" w:type="dxa"/>
         <w:tblInd w:w="98" w:type="dxa"/>
         <w:tblBorders>
@@ -6958,7 +6927,7 @@
           <w:insideH w:val="none" w:color="auto" w:sz="0" w:space="0"/>
           <w:insideV w:val="none" w:color="auto" w:sz="0" w:space="0"/>
         </w:tblBorders>
-        <w:shd w:val="clear"/>
+        <w:shd w:val="clear" w:color="auto" w:fill="auto"/>
         <w:tblLayout w:type="autofit"/>
         <w:tblCellMar>
           <w:top w:w="0" w:type="dxa"/>
@@ -6980,6 +6949,7 @@
             <w:insideH w:val="none" w:color="auto" w:sz="0" w:space="0"/>
             <w:insideV w:val="none" w:color="auto" w:sz="0" w:space="0"/>
           </w:tblBorders>
+          <w:shd w:val="clear" w:color="auto" w:fill="auto"/>
           <w:tblCellMar>
             <w:top w:w="0" w:type="dxa"/>
             <w:left w:w="108" w:type="dxa"/>
@@ -6999,7 +6969,7 @@
               <w:bottom w:val="single" w:color="000000" w:sz="4" w:space="0"/>
               <w:right w:val="single" w:color="000000" w:sz="4" w:space="0"/>
             </w:tcBorders>
-            <w:shd w:val="clear"/>
+            <w:shd w:val="clear" w:color="auto" w:fill="auto"/>
             <w:vAlign w:val="bottom"/>
           </w:tcPr>
           <w:p>
